--- a/plans/projektisuunnitelma-ESEDU-malliin.docx
+++ b/plans/projektisuunnitelma-ESEDU-malliin.docx
@@ -2070,7 +2070,15 @@
                 <w:szCs w:val="20"/>
                 <w:lang w:eastAsia="fi-FI"/>
               </w:rPr>
-              <w:t>10.2.2016</w:t>
+              <w:t>11</w:t>
+            </w:r>
+            <w:r>
+              <w:rPr>
+                <w:sz w:val="20"/>
+                <w:szCs w:val="20"/>
+                <w:lang w:eastAsia="fi-FI"/>
+              </w:rPr>
+              <w:t>.2.2016</w:t>
             </w:r>
           </w:p>
         </w:tc>
@@ -2154,6 +2162,14 @@
                 <w:lang w:eastAsia="fi-FI"/>
               </w:rPr>
             </w:pPr>
+            <w:r>
+              <w:rPr>
+                <w:sz w:val="20"/>
+                <w:szCs w:val="20"/>
+                <w:lang w:eastAsia="fi-FI"/>
+              </w:rPr>
+              <w:t>12.2.2016</w:t>
+            </w:r>
           </w:p>
         </w:tc>
       </w:tr>
@@ -2236,6 +2252,14 @@
                 <w:lang w:eastAsia="fi-FI"/>
               </w:rPr>
             </w:pPr>
+            <w:r>
+              <w:rPr>
+                <w:sz w:val="20"/>
+                <w:szCs w:val="20"/>
+                <w:lang w:eastAsia="fi-FI"/>
+              </w:rPr>
+              <w:t>15.2</w:t>
+            </w:r>
           </w:p>
         </w:tc>
       </w:tr>
@@ -2258,7 +2282,7 @@
                 <w:szCs w:val="20"/>
                 <w:lang w:eastAsia="fi-FI"/>
               </w:rPr>
-              <w:t xml:space="preserve">0.X </w:t>
+              <w:t>0.6.X</w:t>
             </w:r>
           </w:p>
         </w:tc>
@@ -2302,10 +2326,436 @@
                 <w:szCs w:val="20"/>
                 <w:lang w:eastAsia="fi-FI"/>
               </w:rPr>
-              <w:t>Image osio korjaus</w:t>
+              <w:t xml:space="preserve">Kuvien generointi XML:stä </w:t>
+            </w:r>
+          </w:p>
+        </w:tc>
+        <w:tc>
+          <w:tcPr>
+            <w:tcW w:w="1526" w:type="dxa"/>
+          </w:tcPr>
+          <w:p>
+            <w:pPr>
+              <w:rPr>
+                <w:sz w:val="20"/>
+                <w:szCs w:val="20"/>
+                <w:lang w:eastAsia="fi-FI"/>
+              </w:rPr>
+            </w:pPr>
+            <w:r>
+              <w:rPr>
+                <w:sz w:val="20"/>
+                <w:szCs w:val="20"/>
+                <w:lang w:eastAsia="fi-FI"/>
+              </w:rPr>
+              <w:t>18.2</w:t>
+            </w:r>
+          </w:p>
+        </w:tc>
+      </w:tr>
+      <w:tr>
+        <w:tc>
+          <w:tcPr>
+            <w:tcW w:w="1711" w:type="dxa"/>
+          </w:tcPr>
+          <w:p>
+            <w:pPr>
+              <w:rPr>
+                <w:sz w:val="20"/>
+                <w:szCs w:val="20"/>
+                <w:lang w:eastAsia="fi-FI"/>
+              </w:rPr>
+            </w:pPr>
+            <w:r>
+              <w:rPr>
+                <w:sz w:val="20"/>
+                <w:szCs w:val="20"/>
+                <w:lang w:eastAsia="fi-FI"/>
+              </w:rPr>
+              <w:t>0.6.X</w:t>
+            </w:r>
+          </w:p>
+        </w:tc>
+        <w:tc>
+          <w:tcPr>
+            <w:tcW w:w="1403" w:type="dxa"/>
+          </w:tcPr>
+          <w:p>
+            <w:pPr>
+              <w:rPr>
+                <w:sz w:val="20"/>
+                <w:szCs w:val="20"/>
+                <w:lang w:eastAsia="fi-FI"/>
+              </w:rPr>
+            </w:pPr>
+            <w:r>
+              <w:rPr>
+                <w:sz w:val="20"/>
+                <w:szCs w:val="20"/>
+                <w:lang w:eastAsia="fi-FI"/>
+              </w:rPr>
+              <w:t>PH</w:t>
+            </w:r>
+          </w:p>
+        </w:tc>
+        <w:tc>
+          <w:tcPr>
+            <w:tcW w:w="3685" w:type="dxa"/>
+          </w:tcPr>
+          <w:p>
+            <w:pPr>
+              <w:rPr>
+                <w:sz w:val="20"/>
+                <w:szCs w:val="20"/>
+                <w:lang w:eastAsia="fi-FI"/>
+              </w:rPr>
+            </w:pPr>
+            <w:r>
+              <w:rPr>
+                <w:sz w:val="20"/>
+                <w:szCs w:val="20"/>
+                <w:lang w:eastAsia="fi-FI"/>
+              </w:rPr>
+              <w:t>Audio</w:t>
+            </w:r>
+          </w:p>
+        </w:tc>
+        <w:tc>
+          <w:tcPr>
+            <w:tcW w:w="1526" w:type="dxa"/>
+          </w:tcPr>
+          <w:p>
+            <w:pPr>
+              <w:rPr>
+                <w:sz w:val="20"/>
+                <w:szCs w:val="20"/>
+                <w:lang w:eastAsia="fi-FI"/>
+              </w:rPr>
+            </w:pPr>
+            <w:r>
+              <w:rPr>
+                <w:sz w:val="20"/>
+                <w:szCs w:val="20"/>
+                <w:lang w:eastAsia="fi-FI"/>
+              </w:rPr>
+              <w:t>26.2</w:t>
+            </w:r>
+          </w:p>
+        </w:tc>
+      </w:tr>
+      <w:tr>
+        <w:tc>
+          <w:tcPr>
+            <w:tcW w:w="1711" w:type="dxa"/>
+          </w:tcPr>
+          <w:p>
+            <w:pPr>
+              <w:rPr>
+                <w:sz w:val="20"/>
+                <w:szCs w:val="20"/>
+                <w:lang w:eastAsia="fi-FI"/>
+              </w:rPr>
+            </w:pPr>
+            <w:r>
+              <w:rPr>
+                <w:sz w:val="20"/>
+                <w:szCs w:val="20"/>
+                <w:lang w:eastAsia="fi-FI"/>
+              </w:rPr>
+              <w:t>0.6.X</w:t>
+            </w:r>
+          </w:p>
+        </w:tc>
+        <w:tc>
+          <w:tcPr>
+            <w:tcW w:w="1403" w:type="dxa"/>
+          </w:tcPr>
+          <w:p>
+            <w:pPr>
+              <w:rPr>
+                <w:sz w:val="20"/>
+                <w:szCs w:val="20"/>
+                <w:lang w:eastAsia="fi-FI"/>
+              </w:rPr>
+            </w:pPr>
+            <w:r>
+              <w:rPr>
+                <w:sz w:val="20"/>
+                <w:szCs w:val="20"/>
+                <w:lang w:eastAsia="fi-FI"/>
+              </w:rPr>
+              <w:t>PH</w:t>
+            </w:r>
+          </w:p>
+        </w:tc>
+        <w:tc>
+          <w:tcPr>
+            <w:tcW w:w="3685" w:type="dxa"/>
+          </w:tcPr>
+          <w:p>
+            <w:pPr>
+              <w:rPr>
+                <w:sz w:val="20"/>
+                <w:szCs w:val="20"/>
+                <w:lang w:eastAsia="fi-FI"/>
+              </w:rPr>
+            </w:pPr>
+            <w:r>
+              <w:rPr>
+                <w:sz w:val="20"/>
+                <w:szCs w:val="20"/>
+                <w:lang w:eastAsia="fi-FI"/>
+              </w:rPr>
+              <w:t>Kuvat</w:t>
+            </w:r>
+          </w:p>
+        </w:tc>
+        <w:tc>
+          <w:tcPr>
+            <w:tcW w:w="1526" w:type="dxa"/>
+          </w:tcPr>
+          <w:p>
+            <w:pPr>
+              <w:rPr>
+                <w:sz w:val="20"/>
+                <w:szCs w:val="20"/>
+                <w:lang w:eastAsia="fi-FI"/>
+              </w:rPr>
+            </w:pPr>
+            <w:r>
+              <w:rPr>
+                <w:sz w:val="20"/>
+                <w:szCs w:val="20"/>
+                <w:lang w:eastAsia="fi-FI"/>
+              </w:rPr>
+              <w:t>25.</w:t>
+            </w:r>
+            <w:r>
+              <w:rPr>
+                <w:sz w:val="20"/>
+                <w:szCs w:val="20"/>
+                <w:lang w:eastAsia="fi-FI"/>
+              </w:rPr>
+              <w:t>2</w:t>
+            </w:r>
+          </w:p>
+        </w:tc>
+      </w:tr>
+      <w:tr>
+        <w:tc>
+          <w:tcPr>
+            <w:tcW w:w="1711" w:type="dxa"/>
+          </w:tcPr>
+          <w:p>
+            <w:pPr>
+              <w:rPr>
+                <w:sz w:val="20"/>
+                <w:szCs w:val="20"/>
+                <w:lang w:eastAsia="fi-FI"/>
+              </w:rPr>
+            </w:pPr>
+          </w:p>
+        </w:tc>
+        <w:tc>
+          <w:tcPr>
+            <w:tcW w:w="1403" w:type="dxa"/>
+          </w:tcPr>
+          <w:p>
+            <w:pPr>
+              <w:rPr>
+                <w:sz w:val="20"/>
+                <w:szCs w:val="20"/>
+                <w:lang w:eastAsia="fi-FI"/>
+              </w:rPr>
+            </w:pPr>
+          </w:p>
+        </w:tc>
+        <w:tc>
+          <w:tcPr>
+            <w:tcW w:w="3685" w:type="dxa"/>
+          </w:tcPr>
+          <w:p>
+            <w:pPr>
+              <w:rPr>
+                <w:sz w:val="20"/>
+                <w:szCs w:val="20"/>
+                <w:lang w:eastAsia="fi-FI"/>
+              </w:rPr>
+            </w:pPr>
+          </w:p>
+        </w:tc>
+        <w:tc>
+          <w:tcPr>
+            <w:tcW w:w="1526" w:type="dxa"/>
+          </w:tcPr>
+          <w:p>
+            <w:pPr>
+              <w:rPr>
+                <w:sz w:val="20"/>
+                <w:szCs w:val="20"/>
+                <w:lang w:eastAsia="fi-FI"/>
+              </w:rPr>
+            </w:pPr>
+          </w:p>
+        </w:tc>
+      </w:tr>
+      <w:tr>
+        <w:tc>
+          <w:tcPr>
+            <w:tcW w:w="1711" w:type="dxa"/>
+          </w:tcPr>
+          <w:p>
+            <w:pPr>
+              <w:rPr>
+                <w:sz w:val="20"/>
+                <w:szCs w:val="20"/>
+                <w:lang w:eastAsia="fi-FI"/>
+              </w:rPr>
+            </w:pPr>
+            <w:r>
+              <w:rPr>
+                <w:sz w:val="20"/>
+                <w:szCs w:val="20"/>
+                <w:lang w:eastAsia="fi-FI"/>
+              </w:rPr>
+              <w:t>0.X</w:t>
+            </w:r>
+          </w:p>
+        </w:tc>
+        <w:tc>
+          <w:tcPr>
+            <w:tcW w:w="1403" w:type="dxa"/>
+          </w:tcPr>
+          <w:p>
+            <w:pPr>
+              <w:rPr>
+                <w:sz w:val="20"/>
+                <w:szCs w:val="20"/>
+                <w:lang w:eastAsia="fi-FI"/>
+              </w:rPr>
+            </w:pPr>
+            <w:r>
+              <w:rPr>
+                <w:sz w:val="20"/>
+                <w:szCs w:val="20"/>
+                <w:lang w:eastAsia="fi-FI"/>
+              </w:rPr>
+              <w:t>PH</w:t>
+            </w:r>
+          </w:p>
+        </w:tc>
+        <w:tc>
+          <w:tcPr>
+            <w:tcW w:w="3685" w:type="dxa"/>
+          </w:tcPr>
+          <w:p>
+            <w:pPr>
+              <w:rPr>
+                <w:sz w:val="20"/>
+                <w:szCs w:val="20"/>
+                <w:lang w:eastAsia="fi-FI"/>
+              </w:rPr>
+            </w:pPr>
+            <w:r>
+              <w:rPr>
+                <w:sz w:val="20"/>
+                <w:szCs w:val="20"/>
+                <w:lang w:eastAsia="fi-FI"/>
+              </w:rPr>
+              <w:t>Harjoittelu</w:t>
             </w:r>
             <w:bookmarkStart w:id="2" w:name="_GoBack"/>
             <w:bookmarkEnd w:id="2"/>
+            <w:r>
+              <w:rPr>
+                <w:sz w:val="20"/>
+                <w:szCs w:val="20"/>
+                <w:lang w:eastAsia="fi-FI"/>
+              </w:rPr>
+              <w:t xml:space="preserve"> versio</w:t>
+            </w:r>
+          </w:p>
+        </w:tc>
+        <w:tc>
+          <w:tcPr>
+            <w:tcW w:w="1526" w:type="dxa"/>
+          </w:tcPr>
+          <w:p>
+            <w:pPr>
+              <w:rPr>
+                <w:sz w:val="20"/>
+                <w:szCs w:val="20"/>
+                <w:lang w:eastAsia="fi-FI"/>
+              </w:rPr>
+            </w:pPr>
+          </w:p>
+        </w:tc>
+      </w:tr>
+      <w:tr>
+        <w:tc>
+          <w:tcPr>
+            <w:tcW w:w="1711" w:type="dxa"/>
+          </w:tcPr>
+          <w:p>
+            <w:pPr>
+              <w:rPr>
+                <w:sz w:val="20"/>
+                <w:szCs w:val="20"/>
+                <w:lang w:eastAsia="fi-FI"/>
+              </w:rPr>
+            </w:pPr>
+            <w:r>
+              <w:rPr>
+                <w:sz w:val="20"/>
+                <w:szCs w:val="20"/>
+                <w:lang w:eastAsia="fi-FI"/>
+              </w:rPr>
+              <w:t xml:space="preserve">0.X </w:t>
+            </w:r>
+          </w:p>
+        </w:tc>
+        <w:tc>
+          <w:tcPr>
+            <w:tcW w:w="1403" w:type="dxa"/>
+          </w:tcPr>
+          <w:p>
+            <w:pPr>
+              <w:rPr>
+                <w:sz w:val="20"/>
+                <w:szCs w:val="20"/>
+                <w:lang w:eastAsia="fi-FI"/>
+              </w:rPr>
+            </w:pPr>
+            <w:r>
+              <w:rPr>
+                <w:sz w:val="20"/>
+                <w:szCs w:val="20"/>
+                <w:lang w:eastAsia="fi-FI"/>
+              </w:rPr>
+              <w:t>PH</w:t>
+            </w:r>
+          </w:p>
+        </w:tc>
+        <w:tc>
+          <w:tcPr>
+            <w:tcW w:w="3685" w:type="dxa"/>
+          </w:tcPr>
+          <w:p>
+            <w:pPr>
+              <w:rPr>
+                <w:sz w:val="20"/>
+                <w:szCs w:val="20"/>
+                <w:lang w:eastAsia="fi-FI"/>
+              </w:rPr>
+            </w:pPr>
+            <w:r>
+              <w:rPr>
+                <w:sz w:val="20"/>
+                <w:szCs w:val="20"/>
+                <w:lang w:eastAsia="fi-FI"/>
+              </w:rPr>
+              <w:t>Image osio korjaus</w:t>
+            </w:r>
           </w:p>
         </w:tc>
         <w:tc>
@@ -2871,6 +3321,7 @@
       <w:bookmarkStart w:id="5" w:name="_Toc431452074"/>
       <w:bookmarkEnd w:id="1"/>
       <w:r>
+        <w:lastRenderedPageBreak/>
         <w:t>Tehtävien aikataulutus</w:t>
       </w:r>
       <w:r>
@@ -3182,7 +3633,6 @@
               <w:rPr>
                 <w:lang w:eastAsia="fi-FI"/>
               </w:rPr>
-              <w:lastRenderedPageBreak/>
               <w:t>Touch toimivuus</w:t>
             </w:r>
           </w:p>
@@ -5866,21 +6316,6 @@
 </file>
 
 <file path=customXml/item1.xml><?xml version="1.0" encoding="utf-8"?>
-<?mso-contentType ?>
-<FormTemplates xmlns="http://schemas.microsoft.com/sharepoint/v3/contenttype/forms">
-  <Display>DocumentLibraryForm</Display>
-  <Edit>DocumentLibraryForm</Edit>
-  <New>DocumentLibraryForm</New>
-</FormTemplates>
-</file>
-
-<file path=customXml/item2.xml><?xml version="1.0" encoding="utf-8"?>
-<p:properties xmlns:p="http://schemas.microsoft.com/office/2006/metadata/properties" xmlns:xsi="http://www.w3.org/2001/XMLSchema-instance" xmlns:pc="http://schemas.microsoft.com/office/infopath/2007/PartnerControls">
-  <documentManagement/>
-</p:properties>
-</file>
-
-<file path=customXml/item3.xml><?xml version="1.0" encoding="utf-8"?>
 <ct:contentTypeSchema xmlns:ct="http://schemas.microsoft.com/office/2006/metadata/contentType" xmlns:ma="http://schemas.microsoft.com/office/2006/metadata/properties/metaAttributes" ct:_="" ma:_="" ma:contentTypeName="Asiakirja" ma:contentTypeID="0x01010001B175410EE1B44CA2C248BC425ECF04" ma:contentTypeVersion="2" ma:contentTypeDescription="Luo uusi asiakirja." ma:contentTypeScope="" ma:versionID="d26dddc8e92d5c5b19e85359a434fcef">
   <xsd:schema xmlns:xsd="http://www.w3.org/2001/XMLSchema" xmlns:xs="http://www.w3.org/2001/XMLSchema" xmlns:p="http://schemas.microsoft.com/office/2006/metadata/properties" xmlns:ns2="9947999b-646e-4486-a5ce-44d804d70a5d" targetNamespace="http://schemas.microsoft.com/office/2006/metadata/properties" ma:root="true" ma:fieldsID="dd37881d03c0f79194caadae7ac4c167" ns2:_="">
     <xsd:import namespace="9947999b-646e-4486-a5ce-44d804d70a5d"/>
@@ -6028,28 +6463,26 @@
 </ct:contentTypeSchema>
 </file>
 
+<file path=customXml/item2.xml><?xml version="1.0" encoding="utf-8"?>
+<p:properties xmlns:p="http://schemas.microsoft.com/office/2006/metadata/properties" xmlns:xsi="http://www.w3.org/2001/XMLSchema-instance" xmlns:pc="http://schemas.microsoft.com/office/infopath/2007/PartnerControls">
+  <documentManagement/>
+</p:properties>
+</file>
+
+<file path=customXml/item3.xml><?xml version="1.0" encoding="utf-8"?>
+<?mso-contentType ?>
+<FormTemplates xmlns="http://schemas.microsoft.com/sharepoint/v3/contenttype/forms">
+  <Display>DocumentLibraryForm</Display>
+  <Edit>DocumentLibraryForm</Edit>
+  <New>DocumentLibraryForm</New>
+</FormTemplates>
+</file>
+
 <file path=customXml/item4.xml><?xml version="1.0" encoding="utf-8"?>
 <b:Sources xmlns:b="http://schemas.openxmlformats.org/officeDocument/2006/bibliography" xmlns="http://schemas.openxmlformats.org/officeDocument/2006/bibliography" SelectedStyle="\APA.XSL" StyleName="APA"/>
 </file>
 
 <file path=customXml/itemProps1.xml><?xml version="1.0" encoding="utf-8"?>
-<ds:datastoreItem xmlns:ds="http://schemas.openxmlformats.org/officeDocument/2006/customXml" ds:itemID="{B0B76159-17B1-4FCD-B677-2C2D0C12444D}">
-  <ds:schemaRefs>
-    <ds:schemaRef ds:uri="http://schemas.microsoft.com/sharepoint/v3/contenttype/forms"/>
-  </ds:schemaRefs>
-</ds:datastoreItem>
-</file>
-
-<file path=customXml/itemProps2.xml><?xml version="1.0" encoding="utf-8"?>
-<ds:datastoreItem xmlns:ds="http://schemas.openxmlformats.org/officeDocument/2006/customXml" ds:itemID="{4C165066-7FCA-4E14-8F09-19BE3FC04C25}">
-  <ds:schemaRefs>
-    <ds:schemaRef ds:uri="http://schemas.microsoft.com/office/2006/metadata/properties"/>
-    <ds:schemaRef ds:uri="http://schemas.microsoft.com/office/infopath/2007/PartnerControls"/>
-  </ds:schemaRefs>
-</ds:datastoreItem>
-</file>
-
-<file path=customXml/itemProps3.xml><?xml version="1.0" encoding="utf-8"?>
 <ds:datastoreItem xmlns:ds="http://schemas.openxmlformats.org/officeDocument/2006/customXml" ds:itemID="{795F794F-CED7-4839-ACE3-F86E2F23E584}">
   <ds:schemaRefs>
     <ds:schemaRef ds:uri="http://schemas.microsoft.com/office/2006/metadata/contentType"/>
@@ -6067,8 +6500,25 @@
 </ds:datastoreItem>
 </file>
 
+<file path=customXml/itemProps2.xml><?xml version="1.0" encoding="utf-8"?>
+<ds:datastoreItem xmlns:ds="http://schemas.openxmlformats.org/officeDocument/2006/customXml" ds:itemID="{4C165066-7FCA-4E14-8F09-19BE3FC04C25}">
+  <ds:schemaRefs>
+    <ds:schemaRef ds:uri="http://schemas.microsoft.com/office/2006/metadata/properties"/>
+    <ds:schemaRef ds:uri="http://schemas.microsoft.com/office/infopath/2007/PartnerControls"/>
+  </ds:schemaRefs>
+</ds:datastoreItem>
+</file>
+
+<file path=customXml/itemProps3.xml><?xml version="1.0" encoding="utf-8"?>
+<ds:datastoreItem xmlns:ds="http://schemas.openxmlformats.org/officeDocument/2006/customXml" ds:itemID="{B0B76159-17B1-4FCD-B677-2C2D0C12444D}">
+  <ds:schemaRefs>
+    <ds:schemaRef ds:uri="http://schemas.microsoft.com/sharepoint/v3/contenttype/forms"/>
+  </ds:schemaRefs>
+</ds:datastoreItem>
+</file>
+
 <file path=customXml/itemProps4.xml><?xml version="1.0" encoding="utf-8"?>
-<ds:datastoreItem xmlns:ds="http://schemas.openxmlformats.org/officeDocument/2006/customXml" ds:itemID="{4AE508C8-790E-4DFB-A76B-56874A9F703C}">
+<ds:datastoreItem xmlns:ds="http://schemas.openxmlformats.org/officeDocument/2006/customXml" ds:itemID="{1D9FAAA3-14F1-4B81-AF8F-6D64DFB02E90}">
   <ds:schemaRefs>
     <ds:schemaRef ds:uri="http://schemas.openxmlformats.org/officeDocument/2006/bibliography"/>
   </ds:schemaRefs>
